--- a/Cahier+de+recette+du+site+724events.docx
+++ b/Cahier+de+recette+du+site+724events.docx
@@ -867,6 +867,14 @@
                 <w:rFonts w:ascii="Montserrat" w:eastAsia="Montserrat" w:hAnsi="Montserrat" w:cs="Montserrat"/>
               </w:rPr>
             </w:pPr>
+            <w:r>
+              <w:rPr>
+                <w:rFonts w:ascii="Montserrat" w:eastAsia="Montserrat" w:hAnsi="Montserrat" w:cs="Montserrat"/>
+                <w:b/>
+                <w:color w:val="FFFFFF"/>
+              </w:rPr>
+              <w:t>Scénario 3</w:t>
+            </w:r>
           </w:p>
         </w:tc>
       </w:tr>
@@ -1196,6 +1204,14 @@
                 <w:rFonts w:ascii="Montserrat" w:eastAsia="Montserrat" w:hAnsi="Montserrat" w:cs="Montserrat"/>
               </w:rPr>
             </w:pPr>
+            <w:r>
+              <w:rPr>
+                <w:rFonts w:ascii="Montserrat" w:eastAsia="Montserrat" w:hAnsi="Montserrat" w:cs="Montserrat"/>
+                <w:b/>
+                <w:color w:val="FFFFFF"/>
+              </w:rPr>
+              <w:t>Scénario 4</w:t>
+            </w:r>
           </w:p>
         </w:tc>
         <w:tc>
@@ -1548,6 +1564,14 @@
                 <w:rFonts w:ascii="Montserrat" w:eastAsia="Montserrat" w:hAnsi="Montserrat" w:cs="Montserrat"/>
               </w:rPr>
             </w:pPr>
+            <w:r>
+              <w:rPr>
+                <w:rFonts w:ascii="Montserrat" w:eastAsia="Montserrat" w:hAnsi="Montserrat" w:cs="Montserrat"/>
+                <w:b/>
+                <w:color w:val="FFFFFF"/>
+              </w:rPr>
+              <w:t>Scénario 5</w:t>
+            </w:r>
           </w:p>
         </w:tc>
         <w:tc>
@@ -1901,6 +1925,14 @@
                 <w:rFonts w:ascii="Montserrat" w:eastAsia="Montserrat" w:hAnsi="Montserrat" w:cs="Montserrat"/>
               </w:rPr>
             </w:pPr>
+            <w:r>
+              <w:rPr>
+                <w:rFonts w:ascii="Montserrat" w:eastAsia="Montserrat" w:hAnsi="Montserrat" w:cs="Montserrat"/>
+                <w:b/>
+                <w:color w:val="FFFFFF"/>
+              </w:rPr>
+              <w:t>Scénario 6</w:t>
+            </w:r>
           </w:p>
         </w:tc>
         <w:tc>
@@ -2261,7 +2293,7 @@
                 <w:b/>
                 <w:color w:val="FFFFFF"/>
               </w:rPr>
-              <w:t>Scénario 8</w:t>
+              <w:t>Scénario 7</w:t>
             </w:r>
           </w:p>
         </w:tc>
@@ -2623,8 +2655,10 @@
                 <w:b/>
                 <w:color w:val="FFFFFF"/>
               </w:rPr>
-              <w:t>Scénario 9</w:t>
-            </w:r>
+              <w:t>Scénario 8</w:t>
+            </w:r>
+            <w:bookmarkStart w:id="0" w:name="_GoBack"/>
+            <w:bookmarkEnd w:id="0"/>
           </w:p>
         </w:tc>
       </w:tr>
@@ -2922,8 +2956,6 @@
           <w:rFonts w:ascii="Montserrat" w:eastAsia="Montserrat" w:hAnsi="Montserrat" w:cs="Montserrat"/>
         </w:rPr>
       </w:pPr>
-      <w:bookmarkStart w:id="0" w:name="_GoBack"/>
-      <w:bookmarkEnd w:id="0"/>
     </w:p>
     <w:sectPr>
       <w:headerReference w:type="default" r:id="rId6"/>
